--- a/semester 2/Network1/6week/12 EIGRP 설정.docx
+++ b/semester 2/Network1/6week/12 EIGRP 설정.docx
@@ -21,13 +21,45 @@
           <w:rFonts w:ascii="아리따-돋움4.0(OTF)-Medium" w:eastAsia="아리따-돋움4.0(OTF)-Medium" w:hAnsi="아리따-돋움4.0(OTF)-Medium"/>
         </w:rPr>
       </w:pPr>
+      <w:proofErr w:type="gramStart"/>
+      <w:r>
+        <w:rPr>
+          <w:rFonts w:ascii="아리따-돋움4.0(OTF)-Medium" w:eastAsia="아리따-돋움4.0(OTF)-Medium" w:hAnsi="아리따-돋움4.0(OTF)-Medium"/>
+        </w:rPr>
+        <w:t>EIGRP(</w:t>
+      </w:r>
+      <w:proofErr w:type="gramEnd"/>
+      <w:r>
+        <w:rPr>
+          <w:rFonts w:ascii="아리따-돋움4.0(OTF)-Medium" w:eastAsia="아리따-돋움4.0(OTF)-Medium" w:hAnsi="아리따-돋움4.0(OTF)-Medium"/>
+        </w:rPr>
+        <w:t>Enhanced Interior Gateway Routing Protocol)</w:t>
+      </w:r>
     </w:p>
     <w:p>
       <w:pPr>
         <w:rPr>
           <w:rFonts w:ascii="아리따-돋움4.0(OTF)-Medium" w:eastAsia="아리따-돋움4.0(OTF)-Medium" w:hAnsi="아리따-돋움4.0(OTF)-Medium"/>
-        </w:rPr>
-      </w:pPr>
+          <w:b/>
+          <w:bCs/>
+        </w:rPr>
+      </w:pPr>
+      <w:r>
+        <w:rPr>
+          <w:rFonts w:ascii="아리따-돋움4.0(OTF)-Medium" w:eastAsia="아리따-돋움4.0(OTF)-Medium" w:hAnsi="아리따-돋움4.0(OTF)-Medium" w:hint="eastAsia"/>
+          <w:b/>
+          <w:bCs/>
+        </w:rPr>
+        <w:t>다이나믹</w:t>
+      </w:r>
+      <w:r>
+        <w:rPr>
+          <w:rFonts w:ascii="아리따-돋움4.0(OTF)-Medium" w:eastAsia="아리따-돋움4.0(OTF)-Medium" w:hAnsi="아리따-돋움4.0(OTF)-Medium"/>
+          <w:b/>
+          <w:bCs/>
+        </w:rPr>
+        <w:t xml:space="preserve"> 라우팅 프로토콜의 한 종류이며, Cisco Router 전용 라우팅 프로토콜이며 224.0.0.10의 멀티캐스트 주소를 사용한다. Classless Routing Protocol이기 때문에 서브넷 마스크, VLSM 지원하고, Partial Update 방식을 사용한다. 이 방식은 주기적인 업데이트 하지 않고, 경로 정보가 변화될 경우에만 업데이트를 실시한다.</w:t>
+      </w:r>
     </w:p>
     <w:p>
       <w:pPr>
@@ -35,6 +67,12 @@
           <w:rFonts w:ascii="아리따-돋움4.0(OTF)-Medium" w:eastAsia="아리따-돋움4.0(OTF)-Medium" w:hAnsi="아리따-돋움4.0(OTF)-Medium"/>
         </w:rPr>
       </w:pPr>
+      <w:r>
+        <w:rPr>
+          <w:rFonts w:ascii="아리따-돋움4.0(OTF)-Medium" w:eastAsia="아리따-돋움4.0(OTF)-Medium" w:hAnsi="아리따-돋움4.0(OTF)-Medium"/>
+        </w:rPr>
+        <w:t>Neighbor Table</w:t>
+      </w:r>
     </w:p>
     <w:p>
       <w:pPr>
@@ -44,21 +82,9 @@
       </w:pPr>
       <w:r>
         <w:rPr>
-          <w:rFonts w:ascii="아리따-돋움4.0(OTF)-Medium" w:eastAsia="아리따-돋움4.0(OTF)-Medium" w:hAnsi="아리따-돋움4.0(OTF)-Medium" w:hint="eastAsia"/>
-        </w:rPr>
-        <w:t>&lt;</w:t>
-      </w:r>
-      <w:r>
-        <w:rPr>
-          <w:rFonts w:ascii="아리따-돋움4.0(OTF)-Medium" w:eastAsia="아리따-돋움4.0(OTF)-Medium" w:hAnsi="아리따-돋움4.0(OTF)-Medium" w:hint="eastAsia"/>
-        </w:rPr>
-        <w:t>학습내용</w:t>
-      </w:r>
-      <w:r>
-        <w:rPr>
-          <w:rFonts w:ascii="아리따-돋움4.0(OTF)-Medium" w:eastAsia="아리따-돋움4.0(OTF)-Medium" w:hAnsi="아리따-돋움4.0(OTF)-Medium"/>
-        </w:rPr>
-        <w:t>&gt;</w:t>
+          <w:rFonts w:ascii="아리따-돋움4.0(OTF)-Medium" w:eastAsia="아리따-돋움4.0(OTF)-Medium" w:hAnsi="아리따-돋움4.0(OTF)-Medium"/>
+        </w:rPr>
+        <w:t>EIGRP는 반드시 이웃하는 라우터와 인접성을 맺어야 토폴로지 테이블 교환을 비롯한 여러 정보들을 교환할 수 있다. 현재 라우터가 어떤 라우터들과 Neighbor를 맺었는지 볼 수 있는 테이블이며, EIGRP의 설정이 끊어지거나 설정을 했는데도 데이터를 주고받을 수 없다면 이 테이블을 가장 먼저 확인하여 Neighbor 관계가 정상적으로 등록되어 있는지 터 확인한다.</w:t>
       </w:r>
     </w:p>
     <w:p>
@@ -67,6 +93,12 @@
           <w:rFonts w:ascii="아리따-돋움4.0(OTF)-Medium" w:eastAsia="아리따-돋움4.0(OTF)-Medium" w:hAnsi="아리따-돋움4.0(OTF)-Medium"/>
         </w:rPr>
       </w:pPr>
+      <w:r>
+        <w:rPr>
+          <w:rFonts w:ascii="아리따-돋움4.0(OTF)-Medium" w:eastAsia="아리따-돋움4.0(OTF)-Medium" w:hAnsi="아리따-돋움4.0(OTF)-Medium"/>
+        </w:rPr>
+        <w:t>AS Number</w:t>
+      </w:r>
     </w:p>
     <w:p>
       <w:pPr>
@@ -78,19 +110,27 @@
         <w:rPr>
           <w:rFonts w:ascii="아리따-돋움4.0(OTF)-Medium" w:eastAsia="아리따-돋움4.0(OTF)-Medium" w:hAnsi="아리따-돋움4.0(OTF)-Medium" w:hint="eastAsia"/>
         </w:rPr>
-        <w:t>&lt;</w:t>
-      </w:r>
-      <w:r>
-        <w:rPr>
-          <w:rFonts w:ascii="아리따-돋움4.0(OTF)-Medium" w:eastAsia="아리따-돋움4.0(OTF)-Medium" w:hAnsi="아리따-돋움4.0(OTF)-Medium" w:hint="eastAsia"/>
-        </w:rPr>
-        <w:t>학습목표</w:t>
-      </w:r>
-      <w:r>
-        <w:rPr>
-          <w:rFonts w:ascii="아리따-돋움4.0(OTF)-Medium" w:eastAsia="아리따-돋움4.0(OTF)-Medium" w:hAnsi="아리따-돋움4.0(OTF)-Medium" w:hint="eastAsia"/>
-        </w:rPr>
-        <w:t>&gt;</w:t>
+        <w:t>네트워크의</w:t>
+      </w:r>
+      <w:r>
+        <w:rPr>
+          <w:rFonts w:ascii="아리따-돋움4.0(OTF)-Medium" w:eastAsia="아리따-돋움4.0(OTF)-Medium" w:hAnsi="아리따-돋움4.0(OTF)-Medium"/>
+        </w:rPr>
+        <w:t xml:space="preserve"> 관리 범위를 계층적으로 체계화하고 단위별로 라우팅 정보를 효율적으로 </w:t>
+      </w:r>
+      <w:proofErr w:type="gramStart"/>
+      <w:r>
+        <w:rPr>
+          <w:rFonts w:ascii="아리따-돋움4.0(OTF)-Medium" w:eastAsia="아리따-돋움4.0(OTF)-Medium" w:hAnsi="아리따-돋움4.0(OTF)-Medium"/>
+        </w:rPr>
+        <w:t>관리 하기</w:t>
+      </w:r>
+      <w:proofErr w:type="gramEnd"/>
+      <w:r>
+        <w:rPr>
+          <w:rFonts w:ascii="아리따-돋움4.0(OTF)-Medium" w:eastAsia="아리따-돋움4.0(OTF)-Medium" w:hAnsi="아리따-돋움4.0(OTF)-Medium"/>
+        </w:rPr>
+        <w:t xml:space="preserve"> 위하여 AS 번호 체계가 도입되어 사용되고 있음. AS 번호를 ISP에서 사용하기 위해서는 할당받아야 한다.</w:t>
       </w:r>
     </w:p>
     <w:p>
@@ -99,13 +139,37 @@
           <w:rFonts w:ascii="아리따-돋움4.0(OTF)-Medium" w:eastAsia="아리따-돋움4.0(OTF)-Medium" w:hAnsi="아리따-돋움4.0(OTF)-Medium"/>
         </w:rPr>
       </w:pPr>
+      <w:r>
+        <w:rPr>
+          <w:rFonts w:ascii="아리따-돋움4.0(OTF)-Medium" w:eastAsia="아리따-돋움4.0(OTF)-Medium" w:hAnsi="아리따-돋움4.0(OTF)-Medium" w:hint="eastAsia"/>
+        </w:rPr>
+        <w:t>&lt;</w:t>
+      </w:r>
+      <w:r>
+        <w:rPr>
+          <w:rFonts w:ascii="아리따-돋움4.0(OTF)-Medium" w:eastAsia="아리따-돋움4.0(OTF)-Medium" w:hAnsi="아리따-돋움4.0(OTF)-Medium" w:hint="eastAsia"/>
+        </w:rPr>
+        <w:t>학습내용</w:t>
+      </w:r>
+      <w:r>
+        <w:rPr>
+          <w:rFonts w:ascii="아리따-돋움4.0(OTF)-Medium" w:eastAsia="아리따-돋움4.0(OTF)-Medium" w:hAnsi="아리따-돋움4.0(OTF)-Medium"/>
+        </w:rPr>
+        <w:t>&gt;</w:t>
+      </w:r>
     </w:p>
     <w:p>
       <w:pPr>
         <w:rPr>
-          <w:rFonts w:ascii="아리따-돋움4.0(OTF)-Medium" w:eastAsia="아리따-돋움4.0(OTF)-Medium" w:hAnsi="아리따-돋움4.0(OTF)-Medium" w:hint="eastAsia"/>
-        </w:rPr>
-      </w:pPr>
+          <w:rFonts w:ascii="아리따-돋움4.0(OTF)-Medium" w:eastAsia="아리따-돋움4.0(OTF)-Medium" w:hAnsi="아리따-돋움4.0(OTF)-Medium"/>
+        </w:rPr>
+      </w:pPr>
+      <w:r>
+        <w:rPr>
+          <w:rFonts w:ascii="아리따-돋움4.0(OTF)-Medium" w:eastAsia="아리따-돋움4.0(OTF)-Medium" w:hAnsi="아리따-돋움4.0(OTF)-Medium"/>
+        </w:rPr>
+        <w:t>EIGRP의 개념</w:t>
+      </w:r>
     </w:p>
     <w:p>
       <w:pPr>
@@ -117,7 +181,7 @@
         <w:rPr>
           <w:rFonts w:ascii="아리따-돋움4.0(OTF)-Medium" w:eastAsia="아리따-돋움4.0(OTF)-Medium" w:hAnsi="아리따-돋움4.0(OTF)-Medium"/>
         </w:rPr>
-        <w:t>Q.</w:t>
+        <w:t>AS Number의 개념</w:t>
       </w:r>
     </w:p>
     <w:p>
@@ -128,9 +192,9 @@
       </w:pPr>
       <w:r>
         <w:rPr>
-          <w:rFonts w:ascii="아리따-돋움4.0(OTF)-Medium" w:eastAsia="아리따-돋움4.0(OTF)-Medium" w:hAnsi="아리따-돋움4.0(OTF)-Medium" w:hint="eastAsia"/>
-        </w:rPr>
-        <w:t>:</w:t>
+          <w:rFonts w:ascii="아리따-돋움4.0(OTF)-Medium" w:eastAsia="아리따-돋움4.0(OTF)-Medium" w:hAnsi="아리따-돋움4.0(OTF)-Medium"/>
+        </w:rPr>
+        <w:t>EIGRP를 활용한 Full-Routing</w:t>
       </w:r>
     </w:p>
     <w:p>
@@ -139,6 +203,187 @@
           <w:rFonts w:ascii="아리따-돋움4.0(OTF)-Medium" w:eastAsia="아리따-돋움4.0(OTF)-Medium" w:hAnsi="아리따-돋움4.0(OTF)-Medium"/>
         </w:rPr>
       </w:pPr>
+      <w:r>
+        <w:rPr>
+          <w:rFonts w:ascii="아리따-돋움4.0(OTF)-Medium" w:eastAsia="아리따-돋움4.0(OTF)-Medium" w:hAnsi="아리따-돋움4.0(OTF)-Medium" w:hint="eastAsia"/>
+        </w:rPr>
+        <w:t>&lt;</w:t>
+      </w:r>
+      <w:r>
+        <w:rPr>
+          <w:rFonts w:ascii="아리따-돋움4.0(OTF)-Medium" w:eastAsia="아리따-돋움4.0(OTF)-Medium" w:hAnsi="아리따-돋움4.0(OTF)-Medium" w:hint="eastAsia"/>
+        </w:rPr>
+        <w:t>학습목표</w:t>
+      </w:r>
+      <w:r>
+        <w:rPr>
+          <w:rFonts w:ascii="아리따-돋움4.0(OTF)-Medium" w:eastAsia="아리따-돋움4.0(OTF)-Medium" w:hAnsi="아리따-돋움4.0(OTF)-Medium" w:hint="eastAsia"/>
+        </w:rPr>
+        <w:t>&gt;</w:t>
+      </w:r>
+    </w:p>
+    <w:p>
+      <w:pPr>
+        <w:rPr>
+          <w:rFonts w:ascii="아리따-돋움4.0(OTF)-Medium" w:eastAsia="아리따-돋움4.0(OTF)-Medium" w:hAnsi="아리따-돋움4.0(OTF)-Medium"/>
+        </w:rPr>
+      </w:pPr>
+      <w:r>
+        <w:rPr>
+          <w:rFonts w:ascii="아리따-돋움4.0(OTF)-Medium" w:eastAsia="아리따-돋움4.0(OTF)-Medium" w:hAnsi="아리따-돋움4.0(OTF)-Medium"/>
+        </w:rPr>
+        <w:t>EIGRP의 개념에 관하여 설명할 수 있다.</w:t>
+      </w:r>
+    </w:p>
+    <w:p>
+      <w:pPr>
+        <w:rPr>
+          <w:rFonts w:ascii="아리따-돋움4.0(OTF)-Medium" w:eastAsia="아리따-돋움4.0(OTF)-Medium" w:hAnsi="아리따-돋움4.0(OTF)-Medium"/>
+        </w:rPr>
+      </w:pPr>
+      <w:r>
+        <w:rPr>
+          <w:rFonts w:ascii="아리따-돋움4.0(OTF)-Medium" w:eastAsia="아리따-돋움4.0(OTF)-Medium" w:hAnsi="아리따-돋움4.0(OTF)-Medium"/>
+        </w:rPr>
+        <w:t>AS Number의 개념에 관하여 설명할 수 있다.</w:t>
+      </w:r>
+    </w:p>
+    <w:p>
+      <w:pPr>
+        <w:rPr>
+          <w:rFonts w:ascii="아리따-돋움4.0(OTF)-Medium" w:eastAsia="아리따-돋움4.0(OTF)-Medium" w:hAnsi="아리따-돋움4.0(OTF)-Medium"/>
+        </w:rPr>
+      </w:pPr>
+      <w:r>
+        <w:rPr>
+          <w:rFonts w:ascii="아리따-돋움4.0(OTF)-Medium" w:eastAsia="아리따-돋움4.0(OTF)-Medium" w:hAnsi="아리따-돋움4.0(OTF)-Medium"/>
+        </w:rPr>
+        <w:t>EIGRP를 활용하여 Full-Routing을 구성할 수 있다.</w:t>
+      </w:r>
+    </w:p>
+    <w:p>
+      <w:pPr>
+        <w:rPr>
+          <w:rFonts w:ascii="아리따-돋움4.0(OTF)-Medium" w:eastAsia="아리따-돋움4.0(OTF)-Medium" w:hAnsi="아리따-돋움4.0(OTF)-Medium"/>
+        </w:rPr>
+      </w:pPr>
+    </w:p>
+    <w:p>
+      <w:pPr>
+        <w:rPr>
+          <w:rFonts w:ascii="아리따-돋움4.0(OTF)-Medium" w:eastAsia="아리따-돋움4.0(OTF)-Medium" w:hAnsi="아리따-돋움4.0(OTF)-Medium"/>
+        </w:rPr>
+      </w:pPr>
+      <w:r>
+        <w:rPr>
+          <w:rFonts w:ascii="아리따-돋움4.0(OTF)-Medium" w:eastAsia="아리따-돋움4.0(OTF)-Medium" w:hAnsi="아리따-돋움4.0(OTF)-Medium"/>
+        </w:rPr>
+        <w:t>Q.</w:t>
+      </w:r>
+      <w:r>
+        <w:rPr>
+          <w:rFonts w:ascii="아리따-돋움4.0(OTF)-Medium" w:eastAsia="아리따-돋움4.0(OTF)-Medium" w:hAnsi="아리따-돋움4.0(OTF)-Medium"/>
+        </w:rPr>
+        <w:t xml:space="preserve"> </w:t>
+      </w:r>
+      <w:r>
+        <w:rPr>
+          <w:rFonts w:ascii="아리따-돋움4.0(OTF)-Medium" w:eastAsia="아리따-돋움4.0(OTF)-Medium" w:hAnsi="아리따-돋움4.0(OTF)-Medium"/>
+        </w:rPr>
+        <w:t>EIGRP는 Cisco 전용 라우팅 프로토콜이라고 들었는데 무슨 뜻인가요?</w:t>
+      </w:r>
+    </w:p>
+    <w:p>
+      <w:pPr>
+        <w:rPr>
+          <w:rFonts w:ascii="아리따-돋움4.0(OTF)-Medium" w:eastAsia="아리따-돋움4.0(OTF)-Medium" w:hAnsi="아리따-돋움4.0(OTF)-Medium"/>
+        </w:rPr>
+      </w:pPr>
+      <w:r>
+        <w:rPr>
+          <w:rFonts w:ascii="아리따-돋움4.0(OTF)-Medium" w:eastAsia="아리따-돋움4.0(OTF)-Medium" w:hAnsi="아리따-돋움4.0(OTF)-Medium" w:hint="eastAsia"/>
+        </w:rPr>
+        <w:t>:</w:t>
+      </w:r>
+      <w:r>
+        <w:rPr>
+          <w:rFonts w:ascii="아리따-돋움4.0(OTF)-Medium" w:eastAsia="아리따-돋움4.0(OTF)-Medium" w:hAnsi="아리따-돋움4.0(OTF)-Medium"/>
+        </w:rPr>
+        <w:t xml:space="preserve"> </w:t>
+      </w:r>
+      <w:r>
+        <w:rPr>
+          <w:rFonts w:ascii="아리따-돋움4.0(OTF)-Medium" w:eastAsia="아리따-돋움4.0(OTF)-Medium" w:hAnsi="아리따-돋움4.0(OTF)-Medium"/>
+        </w:rPr>
+        <w:t>EIGRP는 우수한 성능을 가진 라우팅 프로토콜입니다. 그런데 질문과 같이 EIGRP는 모든 라우터에서 사용할 수 있는 라우팅 프로토콜이 아닙니다. 즉, EIGRP를 사용하고자 한다면 네트워크를 구성하는 라우터가 Cisco 회사에서 만든 라우터를 사용해야지만 EIGRP를 사용하여 라우팅을 구성할 수가 있다는 의미입니다. 그런데 네트워크를 구성할 때 Cisco 회사의 라우터만을 사용하여 구성할 수도 있지만, 다른 회사의 라우터를 사용할 수도 있습니다. 이러</w:t>
+      </w:r>
+      <w:r>
+        <w:rPr>
+          <w:rFonts w:ascii="아리따-돋움4.0(OTF)-Medium" w:eastAsia="아리따-돋움4.0(OTF)-Medium" w:hAnsi="아리따-돋움4.0(OTF)-Medium" w:hint="eastAsia"/>
+        </w:rPr>
+        <w:t>한</w:t>
+      </w:r>
+      <w:r>
+        <w:rPr>
+          <w:rFonts w:ascii="아리따-돋움4.0(OTF)-Medium" w:eastAsia="아리따-돋움4.0(OTF)-Medium" w:hAnsi="아리따-돋움4.0(OTF)-Medium"/>
+        </w:rPr>
+        <w:t xml:space="preserve"> 경우에는 EIGR는 사용하지 못하고 RIP, Static을 사용하여야 하는데 이 라우팅 프로토콜은 대규모 네트워크에서는 사용하지 않습니다. 그래서 안타깝지만 여러 장점이 있음에도 불구하고 많이 사용되는 라우팅 프로토콜은 아닙니다.</w:t>
+      </w:r>
+    </w:p>
+    <w:p>
+      <w:pPr>
+        <w:rPr>
+          <w:rFonts w:ascii="아리따-돋움4.0(OTF)-Medium" w:eastAsia="아리따-돋움4.0(OTF)-Medium" w:hAnsi="아리따-돋움4.0(OTF)-Medium"/>
+        </w:rPr>
+      </w:pPr>
+      <w:r>
+        <w:rPr>
+          <w:rFonts w:ascii="아리따-돋움4.0(OTF)-Medium" w:eastAsia="아리따-돋움4.0(OTF)-Medium" w:hAnsi="아리따-돋움4.0(OTF)-Medium"/>
+          <w:noProof/>
+        </w:rPr>
+        <w:lastRenderedPageBreak/>
+        <w:drawing>
+          <wp:inline distT="0" distB="0" distL="0" distR="0" wp14:anchorId="54C04A0C" wp14:editId="438806E3">
+            <wp:extent cx="4092295" cy="5921253"/>
+            <wp:effectExtent l="0" t="0" r="3810" b="3810"/>
+            <wp:docPr id="1" name="그림 1" descr="텍스트이(가) 표시된 사진&#10;&#10;자동 생성된 설명"/>
+            <wp:cNvGraphicFramePr>
+              <a:graphicFrameLocks xmlns:a="http://schemas.openxmlformats.org/drawingml/2006/main" noChangeAspect="1"/>
+            </wp:cNvGraphicFramePr>
+            <a:graphic xmlns:a="http://schemas.openxmlformats.org/drawingml/2006/main">
+              <a:graphicData uri="http://schemas.openxmlformats.org/drawingml/2006/picture">
+                <pic:pic xmlns:pic="http://schemas.openxmlformats.org/drawingml/2006/picture">
+                  <pic:nvPicPr>
+                    <pic:cNvPr id="1" name="그림 1" descr="텍스트이(가) 표시된 사진&#10;&#10;자동 생성된 설명"/>
+                    <pic:cNvPicPr/>
+                  </pic:nvPicPr>
+                  <pic:blipFill>
+                    <a:blip r:embed="rId8">
+                      <a:extLst>
+                        <a:ext uri="{28A0092B-C50C-407E-A947-70E740481C1C}">
+                          <a14:useLocalDpi xmlns:a14="http://schemas.microsoft.com/office/drawing/2010/main" val="0"/>
+                        </a:ext>
+                      </a:extLst>
+                    </a:blip>
+                    <a:stretch>
+                      <a:fillRect/>
+                    </a:stretch>
+                  </pic:blipFill>
+                  <pic:spPr>
+                    <a:xfrm>
+                      <a:off x="0" y="0"/>
+                      <a:ext cx="4092295" cy="5921253"/>
+                    </a:xfrm>
+                    <a:prstGeom prst="rect">
+                      <a:avLst/>
+                    </a:prstGeom>
+                  </pic:spPr>
+                </pic:pic>
+              </a:graphicData>
+            </a:graphic>
+          </wp:inline>
+        </w:drawing>
+      </w:r>
     </w:p>
     <w:p>
       <w:pPr>
